--- a/Report/FinalReport/group03-report.docx
+++ b/Report/FinalReport/group03-report.docx
@@ -1728,6 +1728,7 @@
     <w:p>
       <w:pPr>
         <w:numPr>
+          <w:ilvl w:val="0"/>
           <w:numId w:val="0"/>
         </w:numPr>
         <w:spacing w:line="240" w:lineRule="auto"/>
@@ -6805,6 +6806,12 @@
             <w:insideH w:val="none" w:color="auto" w:sz="0" w:space="0"/>
             <w:insideV w:val="none" w:color="auto" w:sz="0" w:space="0"/>
           </w:tblBorders>
+          <w:tblCellMar>
+            <w:top w:w="0" w:type="dxa"/>
+            <w:left w:w="108" w:type="dxa"/>
+            <w:bottom w:w="0" w:type="dxa"/>
+            <w:right w:w="108" w:type="dxa"/>
+          </w:tblCellMar>
         </w:tblPrEx>
         <w:trPr>
           <w:jc w:val="center"/>
@@ -7544,7 +7551,31 @@
           <w:szCs w:val="20"/>
           <w:lang w:val="zh-CN" w:eastAsia="zh-CN" w:bidi="ar-SA"/>
         </w:rPr>
-        <w:t xml:space="preserve">Figure 3 shows that the clusters of the distance matrix </w:t>
+        <w:t xml:space="preserve">Figure </w:t>
+      </w:r>
+      <w:r>
+        <w:rPr>
+          <w:rFonts w:hint="eastAsia" w:cs="Times New Roman"/>
+          <w:spacing w:val="-1"/>
+          <w:kern w:val="0"/>
+          <w:sz w:val="20"/>
+          <w:szCs w:val="20"/>
+          <w:lang w:val="en-US" w:eastAsia="zh-CN" w:bidi="ar-SA"/>
+        </w:rPr>
+        <w:t>5</w:t>
+      </w:r>
+      <w:bookmarkStart w:id="1" w:name="_GoBack"/>
+      <w:bookmarkEnd w:id="1"/>
+      <w:r>
+        <w:rPr>
+          <w:rFonts w:hint="eastAsia" w:ascii="Times New Roman" w:hAnsi="Times New Roman" w:eastAsia="宋体" w:cs="Times New Roman"/>
+          <w:spacing w:val="-1"/>
+          <w:kern w:val="0"/>
+          <w:sz w:val="20"/>
+          <w:szCs w:val="20"/>
+          <w:lang w:val="zh-CN" w:eastAsia="zh-CN" w:bidi="ar-SA"/>
+        </w:rPr>
+        <w:t xml:space="preserve"> shows that the clusters of the distance matrix </w:t>
       </w:r>
       <m:oMath>
         <m:sSub>
@@ -12866,6 +12897,12 @@
             <w:insideH w:val="none" w:color="auto" w:sz="0" w:space="0"/>
             <w:insideV w:val="none" w:color="auto" w:sz="0" w:space="0"/>
           </w:tblBorders>
+          <w:tblCellMar>
+            <w:top w:w="0" w:type="dxa"/>
+            <w:left w:w="108" w:type="dxa"/>
+            <w:bottom w:w="0" w:type="dxa"/>
+            <w:right w:w="108" w:type="dxa"/>
+          </w:tblCellMar>
         </w:tblPrEx>
         <w:trPr>
           <w:jc w:val="center"/>
@@ -15129,6 +15166,7 @@
         <w:pageBreakBefore w:val="0"/>
         <w:widowControl/>
         <w:numPr>
+          <w:ilvl w:val="0"/>
           <w:numId w:val="0"/>
         </w:numPr>
         <w:kinsoku/>
@@ -15269,6 +15307,7 @@
         <w:pageBreakBefore w:val="0"/>
         <w:widowControl/>
         <w:numPr>
+          <w:ilvl w:val="0"/>
           <w:numId w:val="0"/>
         </w:numPr>
         <w:kinsoku/>
@@ -17778,6 +17817,7 @@
         <w:pageBreakBefore w:val="0"/>
         <w:widowControl/>
         <w:numPr>
+          <w:ilvl w:val="0"/>
           <w:numId w:val="0"/>
         </w:numPr>
         <w:kinsoku/>
@@ -17966,8 +18006,6 @@
       <w:pPr>
         <w:jc w:val="both"/>
       </w:pPr>
-      <w:bookmarkStart w:id="1" w:name="_GoBack"/>
-      <w:bookmarkEnd w:id="1"/>
     </w:p>
     <w:sectPr>
       <w:type w:val="continuous"/>
@@ -19425,6 +19463,7 @@
   <w:style w:type="character" w:styleId="15">
     <w:name w:val="Strong"/>
     <w:basedOn w:val="14"/>
+    <w:autoRedefine/>
     <w:qFormat/>
     <w:uiPriority w:val="0"/>
     <w:rPr>
@@ -19434,6 +19473,7 @@
   <w:style w:type="character" w:styleId="16">
     <w:name w:val="Hyperlink"/>
     <w:basedOn w:val="14"/>
+    <w:autoRedefine/>
     <w:qFormat/>
     <w:uiPriority w:val="0"/>
     <w:rPr>
@@ -19798,6 +19838,8 @@
   <w:style w:type="character" w:customStyle="1" w:styleId="39">
     <w:name w:val="标题 4 Char"/>
     <w:link w:val="5"/>
+    <w:autoRedefine/>
+    <w:qFormat/>
     <w:uiPriority w:val="0"/>
     <w:rPr>
       <w:i/>

--- a/Report/FinalReport/group03-report.docx
+++ b/Report/FinalReport/group03-report.docx
@@ -7564,8 +7564,6 @@
         </w:rPr>
         <w:t>5</w:t>
       </w:r>
-      <w:bookmarkStart w:id="1" w:name="_GoBack"/>
-      <w:bookmarkEnd w:id="1"/>
       <w:r>
         <w:rPr>
           <w:rFonts w:hint="eastAsia" w:ascii="Times New Roman" w:hAnsi="Times New Roman" w:eastAsia="宋体" w:cs="Times New Roman"/>
@@ -15419,7 +15417,31 @@
           <w:szCs w:val="20"/>
           <w:lang w:val="zh-CN" w:eastAsia="zh-CN" w:bidi="ar-SA"/>
         </w:rPr>
-        <w:t>TCR specificity prediction technology has broad prospects in many fields such as cancer immunotherapy and autoimmune disease treatment. Compared with experimental methods, the computational methods that use algorithms to achieve TCR-specific prediction have various advantages like high efficiency, economy, and repeatability. Inspired by previous work, we established a TCR generative specificity detection framework to efficiently screen out TCRs and corresponding antigens through antigen selector based on edit distance and TCR classifier based on random forest. During the implementation, we compared the clustering results of the reduced-dimensional distance matrix in three cases: TRA only, TRB only, and TRA and TCB combined, and chose to use the TRB-based distance matrix which had the best clustering result to select the target antigen. Moreover, we calculated the prediction accuracy of pairwise combinations of four encoding methods and five algorithms through k-fold validation and found that the best-performing combination is the N-gram and random forest algorithm. Overall, a series of comparisons and analyses indicate that our model generally outperforms ordinary algorithms.</w:t>
+        <w:t>TCR specificity prediction technology has broad prospects in many fields such as cancer immunotherapy and autoimmune disease treatment. Compared with experimental methods, the computational methods that use algorithms to achieve TCR-specific prediction have various advantages like high efficiency, economy, and repeatability. Inspired by previous work, we established a TCR generative specificity detection framework to efficiently screen out TCRs and corresponding antigens through antigen selector based on edit distance and TCR classifier based on random forest. During the implementation, we compared the clustering results of the reduced-dimensional distance matrix in three cases: TRA only, TRB only, and TRA and T</w:t>
+      </w:r>
+      <w:r>
+        <w:rPr>
+          <w:rFonts w:hint="eastAsia" w:cs="Times New Roman"/>
+          <w:spacing w:val="-1"/>
+          <w:kern w:val="0"/>
+          <w:sz w:val="20"/>
+          <w:szCs w:val="20"/>
+          <w:lang w:val="en-US" w:eastAsia="zh-CN" w:bidi="ar-SA"/>
+        </w:rPr>
+        <w:t>R</w:t>
+      </w:r>
+      <w:bookmarkStart w:id="1" w:name="_GoBack"/>
+      <w:bookmarkEnd w:id="1"/>
+      <w:r>
+        <w:rPr>
+          <w:rFonts w:hint="eastAsia" w:ascii="Times New Roman" w:hAnsi="Times New Roman" w:eastAsia="宋体" w:cs="Times New Roman"/>
+          <w:spacing w:val="-1"/>
+          <w:kern w:val="0"/>
+          <w:sz w:val="20"/>
+          <w:szCs w:val="20"/>
+          <w:lang w:val="zh-CN" w:eastAsia="zh-CN" w:bidi="ar-SA"/>
+        </w:rPr>
+        <w:t>B combined, and chose to use the TRB-based distance matrix which had the best clustering result to select the target antigen. Moreover, we calculated the prediction accuracy of pairwise combinations of four encoding methods and five algorithms through k-fold validation and found that the best-performing combination is the N-gram and random forest algorithm. Overall, a series of comparisons and analyses indicate that our model generally outperforms ordinary algorithms.</w:t>
       </w:r>
     </w:p>
     <w:p>
